--- a/UTECA_7AStudents_1/7A-1_AdminDocs/7A-1_ClassContract.docx
+++ b/UTECA_7AStudents_1/7A-1_AdminDocs/7A-1_ClassContract.docx
@@ -194,14 +194,13 @@
         <w:t xml:space="preserve">Materia: </w:t>
         <w:tab/>
         <w:tab/>
-        <w:t>T</w:t>
       </w:r>
       <w:r>
         <w:rPr>
           <w:b/>
           <w:bCs/>
         </w:rPr>
-        <w:t>raducción y Terminología Especializada en Documentos Jurídicos</w:t>
+        <w:t>Terminología Especializada en Documentos Jurídicos</w:t>
       </w:r>
     </w:p>
     <w:p>
@@ -221,27 +220,7 @@
         <w:tab/>
         <w:tab/>
         <w:tab/>
-      </w:r>
-      <w:r>
-        <w:rPr>
-          <w:b/>
-          <w:bCs/>
-        </w:rPr>
-        <w:t>I</w:t>
-      </w:r>
-      <w:r>
-        <w:rPr>
-          <w:b/>
-          <w:bCs/>
-        </w:rPr>
-        <w:t>T</w:t>
-      </w:r>
-      <w:r>
-        <w:rPr>
-          <w:b/>
-          <w:bCs/>
-        </w:rPr>
-        <w:t>0733</w:t>
+        <w:t>IT0733</w:t>
       </w:r>
     </w:p>
     <w:p>

--- a/UTECA_7AStudents_1/7A-1_AdminDocs/7A-1_ClassContract.docx
+++ b/UTECA_7AStudents_1/7A-1_AdminDocs/7A-1_ClassContract.docx
@@ -220,7 +220,14 @@
         <w:tab/>
         <w:tab/>
         <w:tab/>
-        <w:t>IT0733</w:t>
+        <w:t>IT073</w:t>
+      </w:r>
+      <w:r>
+        <w:rPr>
+          <w:b/>
+          <w:bCs/>
+        </w:rPr>
+        <w:t>2</w:t>
       </w:r>
     </w:p>
     <w:p>
@@ -263,7 +270,55 @@
         <w:t>Horario:</w:t>
         <w:tab/>
         <w:tab/>
-        <w:t>Martes 19:00 – 20:00, Miércoles 15:00 – 16:00, Jueves 18:00 – 19:00</w:t>
+        <w:t>Martes 19:00 – 20:00, Miércoles 1</w:t>
+      </w:r>
+      <w:r>
+        <w:rPr>
+          <w:b/>
+        </w:rPr>
+        <w:t>7</w:t>
+      </w:r>
+      <w:r>
+        <w:rPr>
+          <w:b/>
+        </w:rPr>
+        <w:t>:00 – 1</w:t>
+      </w:r>
+      <w:r>
+        <w:rPr>
+          <w:b/>
+        </w:rPr>
+        <w:t>8</w:t>
+      </w:r>
+      <w:r>
+        <w:rPr>
+          <w:b/>
+        </w:rPr>
+        <w:t>:00, Jueves 1</w:t>
+      </w:r>
+      <w:r>
+        <w:rPr>
+          <w:b/>
+        </w:rPr>
+        <w:t>5</w:t>
+      </w:r>
+      <w:r>
+        <w:rPr>
+          <w:b/>
+        </w:rPr>
+        <w:t>:00 – 1</w:t>
+      </w:r>
+      <w:r>
+        <w:rPr>
+          <w:b/>
+        </w:rPr>
+        <w:t>6</w:t>
+      </w:r>
+      <w:r>
+        <w:rPr>
+          <w:b/>
+        </w:rPr>
+        <w:t>:00</w:t>
       </w:r>
     </w:p>
     <w:p>

--- a/UTECA_7AStudents_1/7A-1_AdminDocs/7A-1_ClassContract.docx
+++ b/UTECA_7AStudents_1/7A-1_AdminDocs/7A-1_ClassContract.docx
@@ -227,7 +227,7 @@
           <w:b/>
           <w:bCs/>
         </w:rPr>
-        <w:t>2</w:t>
+        <w:t>3</w:t>
       </w:r>
     </w:p>
     <w:p>
@@ -270,55 +270,7 @@
         <w:t>Horario:</w:t>
         <w:tab/>
         <w:tab/>
-        <w:t>Martes 19:00 – 20:00, Miércoles 1</w:t>
-      </w:r>
-      <w:r>
-        <w:rPr>
-          <w:b/>
-        </w:rPr>
-        <w:t>7</w:t>
-      </w:r>
-      <w:r>
-        <w:rPr>
-          <w:b/>
-        </w:rPr>
-        <w:t>:00 – 1</w:t>
-      </w:r>
-      <w:r>
-        <w:rPr>
-          <w:b/>
-        </w:rPr>
-        <w:t>8</w:t>
-      </w:r>
-      <w:r>
-        <w:rPr>
-          <w:b/>
-        </w:rPr>
-        <w:t>:00, Jueves 1</w:t>
-      </w:r>
-      <w:r>
-        <w:rPr>
-          <w:b/>
-        </w:rPr>
-        <w:t>5</w:t>
-      </w:r>
-      <w:r>
-        <w:rPr>
-          <w:b/>
-        </w:rPr>
-        <w:t>:00 – 1</w:t>
-      </w:r>
-      <w:r>
-        <w:rPr>
-          <w:b/>
-        </w:rPr>
-        <w:t>6</w:t>
-      </w:r>
-      <w:r>
-        <w:rPr>
-          <w:b/>
-        </w:rPr>
-        <w:t>:00</w:t>
+        <w:t>Martes 19:00 – 20:00, Miércoles 17:00 – 18:00, Jueves 15:00 – 16:00</w:t>
       </w:r>
     </w:p>
     <w:p>
